--- a/Exercise 1.1.docx
+++ b/Exercise 1.1.docx
@@ -3,8 +3,9 @@
 <w:document xmlns:wpc="http://schemas.microsoft.com/office/word/2010/wordprocessingCanvas" xmlns:cx="http://schemas.microsoft.com/office/drawing/2014/chartex" xmlns:cx1="http://schemas.microsoft.com/office/drawing/2015/9/8/chartex" xmlns:cx2="http://schemas.microsoft.com/office/drawing/2015/10/21/chartex" xmlns:cx3="http://schemas.microsoft.com/office/drawing/2016/5/9/chartex" xmlns:cx4="http://schemas.microsoft.com/office/drawing/2016/5/10/chartex" xmlns:cx5="http://schemas.microsoft.com/office/drawing/2016/5/11/chartex" xmlns:cx6="http://schemas.microsoft.com/office/drawing/2016/5/12/chartex" xmlns:cx7="http://schemas.microsoft.com/office/drawing/2016/5/13/chartex" xmlns:cx8="http://schemas.microsoft.com/office/drawing/2016/5/14/chartex" xmlns:mc="http://schemas.openxmlformats.org/markup-compatibility/2006" xmlns:aink="http://schemas.microsoft.com/office/drawing/2016/ink" xmlns:am3d="http://schemas.microsoft.com/office/drawing/2017/model3d" xmlns:o="urn:schemas-microsoft-com:office:office" xmlns:r="http://schemas.openxmlformats.org/officeDocument/2006/relationships" xmlns:m="http://schemas.openxmlformats.org/officeDocument/2006/math" xmlns:v="urn:schemas-microsoft-com:vml" xmlns:wp14="http://schemas.microsoft.com/office/word/2010/wordprocessingDrawing" xmlns:wp="http://schemas.openxmlformats.org/drawingml/2006/wordprocessingDrawing" xmlns:w10="urn:schemas-microsoft-com:office:word" xmlns:w="http://schemas.openxmlformats.org/wordprocessingml/2006/main" xmlns:w14="http://schemas.microsoft.com/office/word/2010/wordml" xmlns:w15="http://schemas.microsoft.com/office/word/2012/wordml" xmlns:w16cex="http://schemas.microsoft.com/office/word/2018/wordml/cex" xmlns:w16cid="http://schemas.microsoft.com/office/word/2016/wordml/cid" xmlns:w16="http://schemas.microsoft.com/office/word/2018/wordml" xmlns:w16se="http://schemas.microsoft.com/office/word/2015/wordml/symex" xmlns:wpg="http://schemas.microsoft.com/office/word/2010/wordprocessingGroup" xmlns:wpi="http://schemas.microsoft.com/office/word/2010/wordprocessingInk" xmlns:wne="http://schemas.microsoft.com/office/word/2006/wordml" xmlns:wps="http://schemas.microsoft.com/office/word/2010/wordprocessingShape" mc:Ignorable="w14 w15 w16se w16cid w16 w16cex wp14">
   <w:body>
     <w:p>
-      <w:bookmarkStart w:id="0" w:name="_GoBack"/>
-      <w:bookmarkEnd w:id="0"/>
+      <w:r>
+        <w:t xml:space="preserve"> </w:t>
+      </w:r>
       <w:r>
         <w:t xml:space="preserve">[1.1] Given </w:t>
       </w:r>
@@ -45,10 +46,10 @@
             <v:path o:extrusionok="f" gradientshapeok="t" o:connecttype="rect"/>
             <o:lock v:ext="edit" aspectratio="t"/>
           </v:shapetype>
-          <v:shape id="_x0000_i1036" type="#_x0000_t75" alt="" style="width:54.7pt;height:24.25pt;mso-width-percent:0;mso-height-percent:0;mso-width-percent:0;mso-height-percent:0" o:ole="">
+          <v:shape id="_x0000_i1036" type="#_x0000_t75" alt="" style="width:55.35pt;height:24pt;mso-width-percent:0;mso-height-percent:0;mso-width-percent:0;mso-height-percent:0" o:ole="">
             <v:imagedata r:id="rId5" o:title=""/>
           </v:shape>
-          <o:OLEObject Type="Embed" ProgID="Equation.DSMT4" ShapeID="_x0000_i1036" DrawAspect="Content" ObjectID="_1666700807" r:id="rId6"/>
+          <o:OLEObject Type="Embed" ProgID="Equation.DSMT4" ShapeID="_x0000_i1036" DrawAspect="Content" ObjectID="_1674540064" r:id="rId6"/>
         </w:object>
       </w:r>
       <w:r>
@@ -78,10 +79,10 @@
           <w:position w:val="-18"/>
         </w:rPr>
         <w:object w:dxaOrig="3320" w:dyaOrig="480" w14:anchorId="12542BD5">
-          <v:shape id="_x0000_i1035" type="#_x0000_t75" alt="" style="width:166.15pt;height:24.25pt;mso-width-percent:0;mso-height-percent:0;mso-width-percent:0;mso-height-percent:0" o:ole="">
+          <v:shape id="_x0000_i1035" type="#_x0000_t75" alt="" style="width:166pt;height:24pt;mso-width-percent:0;mso-height-percent:0;mso-width-percent:0;mso-height-percent:0" o:ole="">
             <v:imagedata r:id="rId7" o:title=""/>
           </v:shape>
-          <o:OLEObject Type="Embed" ProgID="Equation.DSMT4" ShapeID="_x0000_i1035" DrawAspect="Content" ObjectID="_1666700808" r:id="rId8"/>
+          <o:OLEObject Type="Embed" ProgID="Equation.DSMT4" ShapeID="_x0000_i1035" DrawAspect="Content" ObjectID="_1674540065" r:id="rId8"/>
         </w:object>
       </w:r>
     </w:p>
@@ -102,10 +103,10 @@
           <w:position w:val="-18"/>
         </w:rPr>
         <w:object w:dxaOrig="1740" w:dyaOrig="480" w14:anchorId="4E2903A0">
-          <v:shape id="_x0000_i1034" type="#_x0000_t75" alt="" style="width:87.25pt;height:24.25pt;mso-width-percent:0;mso-height-percent:0;mso-width-percent:0;mso-height-percent:0" o:ole="">
+          <v:shape id="_x0000_i1034" type="#_x0000_t75" alt="" style="width:87.35pt;height:24pt;mso-width-percent:0;mso-height-percent:0;mso-width-percent:0;mso-height-percent:0" o:ole="">
             <v:imagedata r:id="rId9" o:title=""/>
           </v:shape>
-          <o:OLEObject Type="Embed" ProgID="Equation.DSMT4" ShapeID="_x0000_i1034" DrawAspect="Content" ObjectID="_1666700809" r:id="rId10"/>
+          <o:OLEObject Type="Embed" ProgID="Equation.DSMT4" ShapeID="_x0000_i1034" DrawAspect="Content" ObjectID="_1674540066" r:id="rId10"/>
         </w:object>
       </w:r>
     </w:p>
@@ -148,10 +149,10 @@
           <w:position w:val="-18"/>
         </w:rPr>
         <w:object w:dxaOrig="3300" w:dyaOrig="480" w14:anchorId="59341A36">
-          <v:shape id="_x0000_i1033" type="#_x0000_t75" alt="" style="width:164.75pt;height:24.25pt;mso-width-percent:0;mso-height-percent:0;mso-width-percent:0;mso-height-percent:0" o:ole="">
+          <v:shape id="_x0000_i1033" type="#_x0000_t75" alt="" style="width:165.35pt;height:24pt;mso-width-percent:0;mso-height-percent:0;mso-width-percent:0;mso-height-percent:0" o:ole="">
             <v:imagedata r:id="rId11" o:title=""/>
           </v:shape>
-          <o:OLEObject Type="Embed" ProgID="Equation.DSMT4" ShapeID="_x0000_i1033" DrawAspect="Content" ObjectID="_1666700810" r:id="rId12"/>
+          <o:OLEObject Type="Embed" ProgID="Equation.DSMT4" ShapeID="_x0000_i1033" DrawAspect="Content" ObjectID="_1674540067" r:id="rId12"/>
         </w:object>
       </w:r>
     </w:p>
@@ -179,10 +180,10 @@
           <w:position w:val="-18"/>
         </w:rPr>
         <w:object w:dxaOrig="1120" w:dyaOrig="480" w14:anchorId="2967E2F4">
-          <v:shape id="_x0000_i1032" type="#_x0000_t75" alt="" style="width:56.1pt;height:24.25pt;mso-width-percent:0;mso-height-percent:0;mso-width-percent:0;mso-height-percent:0" o:ole="">
+          <v:shape id="_x0000_i1032" type="#_x0000_t75" alt="" style="width:56pt;height:24pt;mso-width-percent:0;mso-height-percent:0;mso-width-percent:0;mso-height-percent:0" o:ole="">
             <v:imagedata r:id="rId13" o:title=""/>
           </v:shape>
-          <o:OLEObject Type="Embed" ProgID="Equation.DSMT4" ShapeID="_x0000_i1032" DrawAspect="Content" ObjectID="_1666700811" r:id="rId14"/>
+          <o:OLEObject Type="Embed" ProgID="Equation.DSMT4" ShapeID="_x0000_i1032" DrawAspect="Content" ObjectID="_1674540068" r:id="rId14"/>
         </w:object>
       </w:r>
     </w:p>
@@ -240,10 +241,10 @@
           <w:position w:val="-18"/>
         </w:rPr>
         <w:object w:dxaOrig="4020" w:dyaOrig="480" w14:anchorId="433A4A1F">
-          <v:shape id="_x0000_i1031" type="#_x0000_t75" alt="" style="width:200.75pt;height:24.25pt;mso-width-percent:0;mso-height-percent:0;mso-width-percent:0;mso-height-percent:0" o:ole="">
+          <v:shape id="_x0000_i1031" type="#_x0000_t75" alt="" style="width:201.35pt;height:24pt;mso-width-percent:0;mso-height-percent:0;mso-width-percent:0;mso-height-percent:0" o:ole="">
             <v:imagedata r:id="rId15" o:title=""/>
           </v:shape>
-          <o:OLEObject Type="Embed" ProgID="Equation.DSMT4" ShapeID="_x0000_i1031" DrawAspect="Content" ObjectID="_1666700812" r:id="rId16"/>
+          <o:OLEObject Type="Embed" ProgID="Equation.DSMT4" ShapeID="_x0000_i1031" DrawAspect="Content" ObjectID="_1674540069" r:id="rId16"/>
         </w:object>
       </w:r>
       <w:r>
@@ -285,10 +286,10 @@
           <w:position w:val="-20"/>
         </w:rPr>
         <w:object w:dxaOrig="4000" w:dyaOrig="520" w14:anchorId="5A22D3DC">
-          <v:shape id="_x0000_i1030" type="#_x0000_t75" alt="" style="width:200.1pt;height:26.3pt;mso-width-percent:0;mso-height-percent:0;mso-width-percent:0;mso-height-percent:0" o:ole="">
+          <v:shape id="_x0000_i1030" type="#_x0000_t75" alt="" style="width:200pt;height:26pt;mso-width-percent:0;mso-height-percent:0;mso-width-percent:0;mso-height-percent:0" o:ole="">
             <v:imagedata r:id="rId17" o:title=""/>
           </v:shape>
-          <o:OLEObject Type="Embed" ProgID="Equation.DSMT4" ShapeID="_x0000_i1030" DrawAspect="Content" ObjectID="_1666700813" r:id="rId18"/>
+          <o:OLEObject Type="Embed" ProgID="Equation.DSMT4" ShapeID="_x0000_i1030" DrawAspect="Content" ObjectID="_1674540070" r:id="rId18"/>
         </w:object>
       </w:r>
     </w:p>
@@ -308,6 +309,23 @@
         <w:tab/>
       </w:r>
       <w:r>
+        <w:tab/>
+      </w:r>
+    </w:p>
+    <w:p>
+      <w:pPr>
+        <w:tabs>
+          <w:tab w:val="left" w:pos="540"/>
+          <w:tab w:val="left" w:pos="810"/>
+          <w:tab w:val="left" w:pos="1440"/>
+        </w:tabs>
+        <w:ind w:left="720"/>
+      </w:pPr>
+      <w:r>
+        <w:tab/>
+        <w:t xml:space="preserve">     </w:t>
+      </w:r>
+      <w:r>
         <w:rPr>
           <w:noProof/>
           <w:position w:val="-40"/>
@@ -318,11 +336,12 @@
           <w:noProof/>
           <w:position w:val="-40"/>
         </w:rPr>
-        <w:pict w14:anchorId="25F4072B">
-          <v:shape id="_x0000_i1029" type="#_x0000_t75" alt="" style="width:332.3pt;height:45.7pt;mso-width-percent:0;mso-height-percent:0;mso-width-percent:0;mso-height-percent:0" o:ole="">
+        <w:object w:dxaOrig="6340" w:dyaOrig="920" w14:anchorId="05F56593">
+          <v:shape id="_x0000_i1029" type="#_x0000_t75" alt="" style="width:317.35pt;height:46pt;mso-width-percent:0;mso-height-percent:0;mso-width-percent:0;mso-height-percent:0" o:ole="">
             <v:imagedata r:id="rId19" o:title=""/>
           </v:shape>
-        </w:pict>
+          <o:OLEObject Type="Embed" ProgID="Equation.DSMT4" ShapeID="_x0000_i1029" DrawAspect="Content" ObjectID="_1674540071" r:id="rId20"/>
+        </w:object>
       </w:r>
     </w:p>
     <w:p>
@@ -358,10 +377,10 @@
           <w:position w:val="-56"/>
         </w:rPr>
         <w:object w:dxaOrig="5780" w:dyaOrig="1240" w14:anchorId="233EAFF7">
-          <v:shape id="_x0000_i1028" type="#_x0000_t75" alt="" style="width:288.7pt;height:62.3pt;mso-width-percent:0;mso-height-percent:0;mso-width-percent:0;mso-height-percent:0" o:ole="">
-            <v:imagedata r:id="rId20" o:title=""/>
+          <v:shape id="_x0000_i1028" type="#_x0000_t75" alt="" style="width:289.35pt;height:62pt;mso-width-percent:0;mso-height-percent:0;mso-width-percent:0;mso-height-percent:0" o:ole="">
+            <v:imagedata r:id="rId21" o:title=""/>
           </v:shape>
-          <o:OLEObject Type="Embed" ProgID="Equation.DSMT4" ShapeID="_x0000_i1028" DrawAspect="Content" ObjectID="_1666700815" r:id="rId21"/>
+          <o:OLEObject Type="Embed" ProgID="Equation.DSMT4" ShapeID="_x0000_i1028" DrawAspect="Content" ObjectID="_1674540072" r:id="rId22"/>
         </w:object>
       </w:r>
     </w:p>
@@ -402,10 +421,10 @@
           <w:position w:val="-18"/>
         </w:rPr>
         <w:object w:dxaOrig="1560" w:dyaOrig="480" w14:anchorId="0C005286">
-          <v:shape id="_x0000_i1027" type="#_x0000_t75" alt="" style="width:78.25pt;height:24.25pt;mso-width-percent:0;mso-height-percent:0;mso-width-percent:0;mso-height-percent:0" o:ole="">
-            <v:imagedata r:id="rId22" o:title=""/>
+          <v:shape id="_x0000_i1027" type="#_x0000_t75" alt="" style="width:78pt;height:24pt;mso-width-percent:0;mso-height-percent:0;mso-width-percent:0;mso-height-percent:0" o:ole="">
+            <v:imagedata r:id="rId23" o:title=""/>
           </v:shape>
-          <o:OLEObject Type="Embed" ProgID="Equation.DSMT4" ShapeID="_x0000_i1027" DrawAspect="Content" ObjectID="_1666700816" r:id="rId23"/>
+          <o:OLEObject Type="Embed" ProgID="Equation.DSMT4" ShapeID="_x0000_i1027" DrawAspect="Content" ObjectID="_1674540073" r:id="rId24"/>
         </w:object>
       </w:r>
       <w:r>
@@ -440,10 +459,10 @@
           <w:position w:val="-18"/>
         </w:rPr>
         <w:object w:dxaOrig="4880" w:dyaOrig="600" w14:anchorId="06E4C356">
-          <v:shape id="_x0000_i1026" type="#_x0000_t75" alt="" style="width:243.7pt;height:29.75pt;mso-width-percent:0;mso-height-percent:0;mso-width-percent:0;mso-height-percent:0" o:ole="">
-            <v:imagedata r:id="rId24" o:title=""/>
+          <v:shape id="_x0000_i1026" type="#_x0000_t75" alt="" style="width:244pt;height:30pt;mso-width-percent:0;mso-height-percent:0;mso-width-percent:0;mso-height-percent:0" o:ole="">
+            <v:imagedata r:id="rId25" o:title=""/>
           </v:shape>
-          <o:OLEObject Type="Embed" ProgID="Equation.DSMT4" ShapeID="_x0000_i1026" DrawAspect="Content" ObjectID="_1666700817" r:id="rId25"/>
+          <o:OLEObject Type="Embed" ProgID="Equation.DSMT4" ShapeID="_x0000_i1026" DrawAspect="Content" ObjectID="_1674540074" r:id="rId26"/>
         </w:object>
       </w:r>
     </w:p>
@@ -469,10 +488,10 @@
           <w:position w:val="-18"/>
         </w:rPr>
         <w:object w:dxaOrig="2000" w:dyaOrig="480" w14:anchorId="3B6D660A">
-          <v:shape id="_x0000_i1025" type="#_x0000_t75" alt="" style="width:99.7pt;height:24.25pt;mso-width-percent:0;mso-height-percent:0;mso-width-percent:0;mso-height-percent:0" o:ole="">
-            <v:imagedata r:id="rId26" o:title=""/>
+          <v:shape id="_x0000_i1025" type="#_x0000_t75" alt="" style="width:100pt;height:24pt;mso-width-percent:0;mso-height-percent:0;mso-width-percent:0;mso-height-percent:0" o:ole="">
+            <v:imagedata r:id="rId27" o:title=""/>
           </v:shape>
-          <o:OLEObject Type="Embed" ProgID="Equation.DSMT4" ShapeID="_x0000_i1025" DrawAspect="Content" ObjectID="_1666700818" r:id="rId27"/>
+          <o:OLEObject Type="Embed" ProgID="Equation.DSMT4" ShapeID="_x0000_i1025" DrawAspect="Content" ObjectID="_1674540075" r:id="rId28"/>
         </w:object>
       </w:r>
     </w:p>
